--- a/programming_language/Графические и системные функции/Менеджер данных/addparamlogaddeddata.docx
+++ b/programming_language/Графические и системные функции/Менеджер данных/addparamlogaddeddata.docx
@@ -82,22 +82,8 @@
         <w:rPr>
           <w:color w:val="0000FF"/>
         </w:rPr>
-        <w:t xml:space="preserve">а «Регистратор событий», </w:t>
-      </w:r>
-      <w:proofErr w:type="spellStart"/>
-      <w:r>
-        <w:rPr>
-          <w:color w:val="0000FF"/>
-        </w:rPr>
-        <w:t>находящегося</w:t>
-      </w:r>
-      <w:r>
-        <w:rPr>
-          <w:color w:val="0000FF"/>
-        </w:rPr>
-        <w:t>ся</w:t>
-      </w:r>
-      <w:proofErr w:type="spellEnd"/>
+        <w:t>а «Регистратор событий», находящегося</w:t>
+      </w:r>
       <w:r>
         <w:rPr>
           <w:color w:val="0000FF"/>
@@ -202,11 +188,19 @@
         </w:rPr>
         <w:t>(</w:t>
       </w:r>
-      <w:proofErr w:type="spellStart"/>
       <w:proofErr w:type="gramEnd"/>
       <w:r>
         <w:rPr>
           <w:rFonts w:ascii="Courier New" w:hAnsi="Courier New" w:cs="Courier New"/>
+          <w:szCs w:val="24"/>
+          <w:lang w:val="en-US"/>
+        </w:rPr>
+        <w:t>&lt;</w:t>
+      </w:r>
+      <w:proofErr w:type="spellStart"/>
+      <w:r>
+        <w:rPr>
+          <w:rFonts w:ascii="Courier New" w:hAnsi="Courier New" w:cs="Courier New"/>
           <w:i/>
           <w:szCs w:val="24"/>
           <w:lang w:val="en-US"/>
@@ -238,9 +232,17 @@
           <w:szCs w:val="24"/>
           <w:lang w:val="en-US"/>
         </w:rPr>
+        <w:t>&gt;</w:t>
+      </w:r>
+      <w:r>
+        <w:rPr>
+          <w:rFonts w:ascii="Courier New" w:hAnsi="Courier New" w:cs="Courier New"/>
+          <w:i/>
+          <w:szCs w:val="24"/>
+          <w:lang w:val="en-US"/>
+        </w:rPr>
         <w:t xml:space="preserve">, </w:t>
       </w:r>
-      <w:proofErr w:type="spellStart"/>
       <w:r>
         <w:rPr>
           <w:rFonts w:ascii="Courier New" w:hAnsi="Courier New" w:cs="Courier New"/>
@@ -248,6 +250,16 @@
           <w:szCs w:val="24"/>
           <w:lang w:val="en-US"/>
         </w:rPr>
+        <w:t>&lt;</w:t>
+      </w:r>
+      <w:proofErr w:type="spellStart"/>
+      <w:r>
+        <w:rPr>
+          <w:rFonts w:ascii="Courier New" w:hAnsi="Courier New" w:cs="Courier New"/>
+          <w:i/>
+          <w:szCs w:val="24"/>
+          <w:lang w:val="en-US"/>
+        </w:rPr>
         <w:t>ust_reg</w:t>
       </w:r>
       <w:proofErr w:type="spellEnd"/>
@@ -258,6 +270,15 @@
           <w:szCs w:val="24"/>
           <w:lang w:val="en-US"/>
         </w:rPr>
+        <w:t>&gt;</w:t>
+      </w:r>
+      <w:r>
+        <w:rPr>
+          <w:rFonts w:ascii="Courier New" w:hAnsi="Courier New" w:cs="Courier New"/>
+          <w:i/>
+          <w:szCs w:val="24"/>
+          <w:lang w:val="en-US"/>
+        </w:rPr>
         <w:t xml:space="preserve">, </w:t>
       </w:r>
       <w:r>
@@ -267,7 +288,36 @@
           <w:szCs w:val="24"/>
           <w:lang w:val="en-US"/>
         </w:rPr>
+        <w:t>&lt;</w:t>
+      </w:r>
+      <w:proofErr w:type="spellStart"/>
+      <w:r>
+        <w:rPr>
+          <w:rFonts w:ascii="Courier New" w:hAnsi="Courier New" w:cs="Courier New"/>
+          <w:i/>
+          <w:szCs w:val="24"/>
+          <w:lang w:val="en-US"/>
+        </w:rPr>
+        <w:t>ust_</w:t>
+      </w:r>
+      <w:r>
+        <w:rPr>
+          <w:rFonts w:ascii="Courier New" w:hAnsi="Courier New" w:cs="Courier New"/>
+          <w:i/>
+          <w:szCs w:val="24"/>
+          <w:lang w:val="en-US"/>
+        </w:rPr>
         <w:t>prior</w:t>
+      </w:r>
+      <w:proofErr w:type="spellEnd"/>
+      <w:r>
+        <w:rPr>
+          <w:rFonts w:ascii="Courier New" w:hAnsi="Courier New" w:cs="Courier New"/>
+          <w:i/>
+          <w:szCs w:val="24"/>
+          <w:lang w:val="en-US"/>
+        </w:rPr>
+        <w:t>&gt;</w:t>
       </w:r>
       <w:r>
         <w:rPr>
@@ -332,7 +382,6 @@
         <w:spacing w:line="360" w:lineRule="auto"/>
         <w:rPr>
           <w:b/>
-          <w:lang w:val="en-US"/>
         </w:rPr>
       </w:pPr>
       <w:r>
@@ -344,7 +393,6 @@
       <w:r>
         <w:rPr>
           <w:b/>
-          <w:lang w:val="en-US"/>
         </w:rPr>
         <w:t>:</w:t>
       </w:r>
@@ -408,6 +456,12 @@
       <w:r>
         <w:t>,</w:t>
       </w:r>
+      <w:r>
+        <w:t xml:space="preserve"> </w:t>
+      </w:r>
+      <w:r>
+        <w:t>аргумент может отсутствовать,</w:t>
+      </w:r>
     </w:p>
     <w:p>
       <w:pPr>
@@ -467,12 +521,29 @@
       <w:r>
         <w:t>,</w:t>
       </w:r>
+      <w:r>
+        <w:t xml:space="preserve"> аргумент может отсутствовать,</w:t>
+      </w:r>
     </w:p>
     <w:p>
       <w:pPr>
         <w:spacing w:line="360" w:lineRule="auto"/>
       </w:pPr>
-      <w:proofErr w:type="gramStart"/>
+      <w:proofErr w:type="spellStart"/>
+      <w:r>
+        <w:rPr>
+          <w:i/>
+          <w:lang w:val="en-US"/>
+        </w:rPr>
+        <w:t>ust</w:t>
+      </w:r>
+      <w:proofErr w:type="spellEnd"/>
+      <w:r>
+        <w:rPr>
+          <w:i/>
+        </w:rPr>
+        <w:t>_</w:t>
+      </w:r>
       <w:r>
         <w:rPr>
           <w:i/>
@@ -480,7 +551,6 @@
         </w:rPr>
         <w:t>prior</w:t>
       </w:r>
-      <w:proofErr w:type="gramEnd"/>
       <w:r>
         <w:t xml:space="preserve"> –</w:t>
       </w:r>
@@ -529,6 +599,12 @@
       <w:proofErr w:type="spellEnd"/>
       <w:r>
         <w:t>,</w:t>
+      </w:r>
+      <w:r>
+        <w:t xml:space="preserve"> </w:t>
+      </w:r>
+      <w:r>
+        <w:t>аргумент может отсутствовать,</w:t>
       </w:r>
     </w:p>
     <w:p>
@@ -710,6 +786,13 @@
         <w:rPr>
           <w:i/>
           <w:szCs w:val="24"/>
+        </w:rPr>
+        <w:t>&lt;</w:t>
+      </w:r>
+      <w:r>
+        <w:rPr>
+          <w:i/>
+          <w:szCs w:val="24"/>
           <w:lang w:val="en-US"/>
         </w:rPr>
         <w:t>par</w:t>
@@ -734,8 +817,22 @@
           <w:i/>
           <w:szCs w:val="24"/>
         </w:rPr>
+        <w:t>&gt;</w:t>
+      </w:r>
+      <w:r>
+        <w:rPr>
+          <w:i/>
+          <w:szCs w:val="24"/>
+        </w:rPr>
         <w:t xml:space="preserve">, </w:t>
       </w:r>
+      <w:r>
+        <w:rPr>
+          <w:i/>
+          <w:szCs w:val="24"/>
+        </w:rPr>
+        <w:t>&lt;</w:t>
+      </w:r>
       <w:proofErr w:type="spellStart"/>
       <w:r>
         <w:rPr>
@@ -768,15 +865,53 @@
           <w:i/>
           <w:szCs w:val="24"/>
         </w:rPr>
+        <w:t>&gt;</w:t>
+      </w:r>
+      <w:r>
+        <w:rPr>
+          <w:i/>
+          <w:szCs w:val="24"/>
+        </w:rPr>
         <w:t xml:space="preserve">, </w:t>
       </w:r>
       <w:r>
         <w:rPr>
           <w:i/>
           <w:szCs w:val="24"/>
+        </w:rPr>
+        <w:t>&lt;</w:t>
+      </w:r>
+      <w:proofErr w:type="spellStart"/>
+      <w:r>
+        <w:rPr>
+          <w:i/>
+          <w:szCs w:val="24"/>
+          <w:lang w:val="en-US"/>
+        </w:rPr>
+        <w:t>ust</w:t>
+      </w:r>
+      <w:proofErr w:type="spellEnd"/>
+      <w:r>
+        <w:rPr>
+          <w:i/>
+          <w:szCs w:val="24"/>
+        </w:rPr>
+        <w:t>_</w:t>
+      </w:r>
+      <w:r>
+        <w:rPr>
+          <w:i/>
+          <w:szCs w:val="24"/>
           <w:lang w:val="en-US"/>
         </w:rPr>
         <w:t>prior</w:t>
+      </w:r>
+      <w:r>
+        <w:rPr>
+          <w:i/>
+          <w:szCs w:val="24"/>
+        </w:rPr>
+        <w:t>&gt;</w:t>
       </w:r>
       <w:r>
         <w:rPr>

--- a/programming_language/Графические и системные функции/Менеджер данных/addparamlogaddeddata.docx
+++ b/programming_language/Графические и системные функции/Менеджер данных/addparamlogaddeddata.docx
@@ -188,33 +188,35 @@
         </w:rPr>
         <w:t>(</w:t>
       </w:r>
+      <w:proofErr w:type="spellStart"/>
       <w:proofErr w:type="gramEnd"/>
       <w:r>
         <w:rPr>
           <w:rFonts w:ascii="Courier New" w:hAnsi="Courier New" w:cs="Courier New"/>
-          <w:szCs w:val="24"/>
-          <w:lang w:val="en-US"/>
-        </w:rPr>
-        <w:t>&lt;</w:t>
-      </w:r>
-      <w:proofErr w:type="spellStart"/>
+          <w:i/>
+          <w:szCs w:val="24"/>
+          <w:lang w:val="en-US"/>
+        </w:rPr>
+        <w:t>par</w:t>
+      </w:r>
       <w:r>
         <w:rPr>
           <w:rFonts w:ascii="Courier New" w:hAnsi="Courier New" w:cs="Courier New"/>
-          <w:i/>
-          <w:szCs w:val="24"/>
-          <w:lang w:val="en-US"/>
-        </w:rPr>
-        <w:t>par</w:t>
+          <w:szCs w:val="24"/>
+          <w:lang w:val="en-US"/>
+        </w:rPr>
+        <w:t>_</w:t>
       </w:r>
       <w:r>
         <w:rPr>
           <w:rFonts w:ascii="Courier New" w:hAnsi="Courier New" w:cs="Courier New"/>
-          <w:szCs w:val="24"/>
-          <w:lang w:val="en-US"/>
-        </w:rPr>
-        <w:t>_</w:t>
-      </w:r>
+          <w:i/>
+          <w:szCs w:val="24"/>
+          <w:lang w:val="en-US"/>
+        </w:rPr>
+        <w:t>id</w:t>
+      </w:r>
+      <w:proofErr w:type="spellEnd"/>
       <w:r>
         <w:rPr>
           <w:rFonts w:ascii="Courier New" w:hAnsi="Courier New" w:cs="Courier New"/>
@@ -222,9 +224,9 @@
           <w:szCs w:val="24"/>
           <w:lang w:val="en-US"/>
         </w:rPr>
-        <w:t>id</w:t>
-      </w:r>
-      <w:proofErr w:type="spellEnd"/>
+        <w:t xml:space="preserve">, </w:t>
+      </w:r>
+      <w:proofErr w:type="spellStart"/>
       <w:r>
         <w:rPr>
           <w:rFonts w:ascii="Courier New" w:hAnsi="Courier New" w:cs="Courier New"/>
@@ -232,8 +234,9 @@
           <w:szCs w:val="24"/>
           <w:lang w:val="en-US"/>
         </w:rPr>
-        <w:t>&gt;</w:t>
-      </w:r>
+        <w:t>ust_reg</w:t>
+      </w:r>
+      <w:proofErr w:type="spellEnd"/>
       <w:r>
         <w:rPr>
           <w:rFonts w:ascii="Courier New" w:hAnsi="Courier New" w:cs="Courier New"/>
@@ -243,6 +246,7 @@
         </w:rPr>
         <w:t xml:space="preserve">, </w:t>
       </w:r>
+      <w:proofErr w:type="spellStart"/>
       <w:r>
         <w:rPr>
           <w:rFonts w:ascii="Courier New" w:hAnsi="Courier New" w:cs="Courier New"/>
@@ -250,9 +254,8 @@
           <w:szCs w:val="24"/>
           <w:lang w:val="en-US"/>
         </w:rPr>
-        <w:t>&lt;</w:t>
-      </w:r>
-      <w:proofErr w:type="spellStart"/>
+        <w:t>ust_</w:t>
+      </w:r>
       <w:r>
         <w:rPr>
           <w:rFonts w:ascii="Courier New" w:hAnsi="Courier New" w:cs="Courier New"/>
@@ -260,65 +263,9 @@
           <w:szCs w:val="24"/>
           <w:lang w:val="en-US"/>
         </w:rPr>
-        <w:t>ust_reg</w:t>
-      </w:r>
-      <w:proofErr w:type="spellEnd"/>
-      <w:r>
-        <w:rPr>
-          <w:rFonts w:ascii="Courier New" w:hAnsi="Courier New" w:cs="Courier New"/>
-          <w:i/>
-          <w:szCs w:val="24"/>
-          <w:lang w:val="en-US"/>
-        </w:rPr>
-        <w:t>&gt;</w:t>
-      </w:r>
-      <w:r>
-        <w:rPr>
-          <w:rFonts w:ascii="Courier New" w:hAnsi="Courier New" w:cs="Courier New"/>
-          <w:i/>
-          <w:szCs w:val="24"/>
-          <w:lang w:val="en-US"/>
-        </w:rPr>
-        <w:t xml:space="preserve">, </w:t>
-      </w:r>
-      <w:r>
-        <w:rPr>
-          <w:rFonts w:ascii="Courier New" w:hAnsi="Courier New" w:cs="Courier New"/>
-          <w:i/>
-          <w:szCs w:val="24"/>
-          <w:lang w:val="en-US"/>
-        </w:rPr>
-        <w:t>&lt;</w:t>
-      </w:r>
-      <w:proofErr w:type="spellStart"/>
-      <w:r>
-        <w:rPr>
-          <w:rFonts w:ascii="Courier New" w:hAnsi="Courier New" w:cs="Courier New"/>
-          <w:i/>
-          <w:szCs w:val="24"/>
-          <w:lang w:val="en-US"/>
-        </w:rPr>
-        <w:t>ust_</w:t>
-      </w:r>
-      <w:r>
-        <w:rPr>
-          <w:rFonts w:ascii="Courier New" w:hAnsi="Courier New" w:cs="Courier New"/>
-          <w:i/>
-          <w:szCs w:val="24"/>
-          <w:lang w:val="en-US"/>
-        </w:rPr>
         <w:t>prior</w:t>
       </w:r>
       <w:proofErr w:type="spellEnd"/>
-      <w:r>
-        <w:rPr>
-          <w:rFonts w:ascii="Courier New" w:hAnsi="Courier New" w:cs="Courier New"/>
-          <w:i/>
-          <w:szCs w:val="24"/>
-          <w:lang w:val="en-US"/>
-        </w:rPr>
-        <w:t>&gt;</w:t>
-      </w:r>
       <w:r>
         <w:rPr>
           <w:rFonts w:ascii="Courier New" w:hAnsi="Courier New" w:cs="Courier New"/>
@@ -456,12 +403,6 @@
       <w:r>
         <w:t>,</w:t>
       </w:r>
-      <w:r>
-        <w:t xml:space="preserve"> </w:t>
-      </w:r>
-      <w:r>
-        <w:t>аргумент может отсутствовать,</w:t>
-      </w:r>
     </w:p>
     <w:p>
       <w:pPr>
@@ -521,9 +462,6 @@
       <w:r>
         <w:t>,</w:t>
       </w:r>
-      <w:r>
-        <w:t xml:space="preserve"> аргумент может отсутствовать,</w:t>
-      </w:r>
     </w:p>
     <w:p>
       <w:pPr>
@@ -599,12 +537,6 @@
       <w:proofErr w:type="spellEnd"/>
       <w:r>
         <w:t>,</w:t>
-      </w:r>
-      <w:r>
-        <w:t xml:space="preserve"> </w:t>
-      </w:r>
-      <w:r>
-        <w:t>аргумент может отсутствовать,</w:t>
       </w:r>
     </w:p>
     <w:p>
